--- a/production/eb07/s05/2-page-docx/eb07-s05-0059.docx
+++ b/production/eb07/s05/2-page-docx/eb07-s05-0059.docx
@@ -4,18 +4,20 @@
   <w:body>
     <w:p>
       <w:pPr>
-        <w:pStyle w:val="Style2"/>
+        <w:pStyle w:val="Style3"/>
         <w:keepNext w:val="0"/>
         <w:keepLines w:val="0"/>
         <w:widowControl w:val="0"/>
         <w:shd w:val="clear" w:color="auto" w:fill="auto"/>
         <w:bidi w:val="0"/>
-        <w:spacing w:before="0" w:after="0" w:line="204" w:lineRule="auto"/>
-        <w:ind w:left="0" w:right="0" w:firstLine="0"/>
-        <w:jc w:val="both"/>
+        <w:spacing w:line="204" w:lineRule="auto"/>
+        <w:ind w:left="0" w:firstLine="0"/>
+        <w:jc w:val="left"/>
       </w:pPr>
       <w:r>
         <w:rPr>
+          <w:rFonts w:ascii="Times New Roman" w:eastAsia="Times New Roman" w:hAnsi="Times New Roman" w:cs="Times New Roman"/>
+          <w:color w:val="000000"/>
           <w:spacing w:val="0"/>
           <w:w w:val="100"/>
           <w:position w:val="0"/>
@@ -27,18 +29,20 @@
     </w:p>
     <w:p>
       <w:pPr>
-        <w:pStyle w:val="Style2"/>
+        <w:pStyle w:val="Style3"/>
         <w:keepNext w:val="0"/>
         <w:keepLines w:val="0"/>
         <w:widowControl w:val="0"/>
         <w:shd w:val="clear" w:color="auto" w:fill="auto"/>
         <w:bidi w:val="0"/>
-        <w:spacing w:before="0" w:after="0" w:line="204" w:lineRule="auto"/>
-        <w:ind w:left="0" w:right="0" w:firstLine="200"/>
-        <w:jc w:val="both"/>
+        <w:spacing w:line="204" w:lineRule="auto"/>
+        <w:ind w:left="0" w:firstLine="360"/>
+        <w:jc w:val="left"/>
       </w:pPr>
       <w:r>
         <w:rPr>
+          <w:rFonts w:ascii="Times New Roman" w:eastAsia="Times New Roman" w:hAnsi="Times New Roman" w:cs="Times New Roman"/>
+          <w:color w:val="000000"/>
           <w:spacing w:val="0"/>
           <w:w w:val="100"/>
           <w:position w:val="0"/>
@@ -52,18 +56,20 @@
     </w:p>
     <w:p>
       <w:pPr>
-        <w:pStyle w:val="Style2"/>
+        <w:pStyle w:val="Style3"/>
         <w:keepNext w:val="0"/>
         <w:keepLines w:val="0"/>
         <w:widowControl w:val="0"/>
         <w:shd w:val="clear" w:color="auto" w:fill="auto"/>
         <w:bidi w:val="0"/>
-        <w:spacing w:before="0" w:after="0" w:line="204" w:lineRule="auto"/>
-        <w:ind w:left="0" w:right="0" w:firstLine="200"/>
-        <w:jc w:val="both"/>
+        <w:spacing w:line="204" w:lineRule="auto"/>
+        <w:ind w:left="0" w:firstLine="360"/>
+        <w:jc w:val="left"/>
       </w:pPr>
       <w:r>
         <w:rPr>
+          <w:rFonts w:ascii="Times New Roman" w:eastAsia="Times New Roman" w:hAnsi="Times New Roman" w:cs="Times New Roman"/>
+          <w:color w:val="000000"/>
           <w:spacing w:val="0"/>
           <w:w w:val="100"/>
           <w:position w:val="0"/>
@@ -74,7 +80,9 @@
       </w:r>
       <w:r>
         <w:rPr>
+          <w:rFonts w:ascii="Times New Roman" w:eastAsia="Times New Roman" w:hAnsi="Times New Roman" w:cs="Times New Roman"/>
           <w:smallCaps/>
+          <w:color w:val="000000"/>
           <w:spacing w:val="0"/>
           <w:w w:val="100"/>
           <w:position w:val="0"/>
@@ -85,6 +93,8 @@
       </w:r>
       <w:r>
         <w:rPr>
+          <w:rFonts w:ascii="Times New Roman" w:eastAsia="Times New Roman" w:hAnsi="Times New Roman" w:cs="Times New Roman"/>
+          <w:color w:val="000000"/>
           <w:spacing w:val="0"/>
           <w:w w:val="100"/>
           <w:position w:val="0"/>
@@ -95,6 +105,8 @@
       </w:r>
       <w:r>
         <w:rPr>
+          <w:rFonts w:ascii="Times New Roman" w:eastAsia="Times New Roman" w:hAnsi="Times New Roman" w:cs="Times New Roman"/>
+          <w:color w:val="000000"/>
           <w:spacing w:val="0"/>
           <w:w w:val="100"/>
           <w:position w:val="0"/>
@@ -105,6 +117,8 @@
       </w:r>
       <w:r>
         <w:rPr>
+          <w:rFonts w:ascii="Times New Roman" w:eastAsia="Times New Roman" w:hAnsi="Times New Roman" w:cs="Times New Roman"/>
+          <w:color w:val="000000"/>
           <w:spacing w:val="0"/>
           <w:w w:val="100"/>
           <w:position w:val="0"/>
@@ -115,6 +129,8 @@
       </w:r>
       <w:r>
         <w:rPr>
+          <w:rFonts w:ascii="Times New Roman" w:eastAsia="Times New Roman" w:hAnsi="Times New Roman" w:cs="Times New Roman"/>
+          <w:color w:val="000000"/>
           <w:spacing w:val="0"/>
           <w:w w:val="100"/>
           <w:position w:val="0"/>
@@ -125,6 +141,8 @@
       </w:r>
       <w:r>
         <w:rPr>
+          <w:rFonts w:ascii="Times New Roman" w:eastAsia="Times New Roman" w:hAnsi="Times New Roman" w:cs="Times New Roman"/>
+          <w:color w:val="000000"/>
           <w:spacing w:val="0"/>
           <w:w w:val="100"/>
           <w:position w:val="0"/>
@@ -139,6 +157,8 @@
       </w:r>
       <w:r>
         <w:rPr>
+          <w:rFonts w:ascii="Times New Roman" w:eastAsia="Times New Roman" w:hAnsi="Times New Roman" w:cs="Times New Roman"/>
+          <w:color w:val="000000"/>
           <w:spacing w:val="0"/>
           <w:w w:val="100"/>
           <w:position w:val="0"/>
@@ -149,6 +169,8 @@
       </w:r>
       <w:r>
         <w:rPr>
+          <w:rFonts w:ascii="Times New Roman" w:eastAsia="Times New Roman" w:hAnsi="Times New Roman" w:cs="Times New Roman"/>
+          <w:color w:val="000000"/>
           <w:spacing w:val="0"/>
           <w:w w:val="100"/>
           <w:position w:val="0"/>
@@ -159,6 +181,8 @@
       </w:r>
       <w:r>
         <w:rPr>
+          <w:rFonts w:ascii="Times New Roman" w:eastAsia="Times New Roman" w:hAnsi="Times New Roman" w:cs="Times New Roman"/>
+          <w:color w:val="000000"/>
           <w:spacing w:val="0"/>
           <w:w w:val="100"/>
           <w:position w:val="0"/>
@@ -169,6 +193,8 @@
       </w:r>
       <w:r>
         <w:rPr>
+          <w:rFonts w:ascii="Times New Roman" w:eastAsia="Times New Roman" w:hAnsi="Times New Roman" w:cs="Times New Roman"/>
+          <w:color w:val="000000"/>
           <w:spacing w:val="0"/>
           <w:w w:val="100"/>
           <w:position w:val="0"/>
@@ -179,6 +205,8 @@
       </w:r>
       <w:r>
         <w:rPr>
+          <w:rFonts w:ascii="Times New Roman" w:eastAsia="Times New Roman" w:hAnsi="Times New Roman" w:cs="Times New Roman"/>
+          <w:color w:val="000000"/>
           <w:spacing w:val="0"/>
           <w:w w:val="100"/>
           <w:position w:val="0"/>
@@ -189,6 +217,8 @@
       </w:r>
       <w:r>
         <w:rPr>
+          <w:rFonts w:ascii="Times New Roman" w:eastAsia="Times New Roman" w:hAnsi="Times New Roman" w:cs="Times New Roman"/>
+          <w:color w:val="000000"/>
           <w:spacing w:val="0"/>
           <w:w w:val="100"/>
           <w:position w:val="0"/>
@@ -199,6 +229,8 @@
       </w:r>
       <w:r>
         <w:rPr>
+          <w:rFonts w:ascii="Times New Roman" w:eastAsia="Times New Roman" w:hAnsi="Times New Roman" w:cs="Times New Roman"/>
+          <w:color w:val="000000"/>
           <w:spacing w:val="0"/>
           <w:w w:val="100"/>
           <w:position w:val="0"/>
@@ -209,6 +241,8 @@
       </w:r>
       <w:r>
         <w:rPr>
+          <w:rFonts w:ascii="Times New Roman" w:eastAsia="Times New Roman" w:hAnsi="Times New Roman" w:cs="Times New Roman"/>
+          <w:color w:val="000000"/>
           <w:spacing w:val="0"/>
           <w:w w:val="100"/>
           <w:position w:val="0"/>
@@ -223,6 +257,8 @@
       </w:r>
       <w:r>
         <w:rPr>
+          <w:rFonts w:ascii="Times New Roman" w:eastAsia="Times New Roman" w:hAnsi="Times New Roman" w:cs="Times New Roman"/>
+          <w:color w:val="000000"/>
           <w:spacing w:val="0"/>
           <w:w w:val="100"/>
           <w:position w:val="0"/>
@@ -233,6 +269,8 @@
       </w:r>
       <w:r>
         <w:rPr>
+          <w:rFonts w:ascii="Times New Roman" w:eastAsia="Times New Roman" w:hAnsi="Times New Roman" w:cs="Times New Roman"/>
+          <w:color w:val="000000"/>
           <w:spacing w:val="0"/>
           <w:w w:val="100"/>
           <w:position w:val="0"/>
@@ -245,6 +283,8 @@
       </w:r>
       <w:r>
         <w:rPr>
+          <w:rFonts w:ascii="Times New Roman" w:eastAsia="Times New Roman" w:hAnsi="Times New Roman" w:cs="Times New Roman"/>
+          <w:color w:val="000000"/>
           <w:spacing w:val="0"/>
           <w:w w:val="100"/>
           <w:position w:val="0"/>
@@ -255,6 +295,8 @@
       </w:r>
       <w:r>
         <w:rPr>
+          <w:rFonts w:ascii="Times New Roman" w:eastAsia="Times New Roman" w:hAnsi="Times New Roman" w:cs="Times New Roman"/>
+          <w:color w:val="000000"/>
           <w:spacing w:val="0"/>
           <w:w w:val="100"/>
           <w:position w:val="0"/>
@@ -265,6 +307,8 @@
       </w:r>
       <w:r>
         <w:rPr>
+          <w:rFonts w:ascii="Times New Roman" w:eastAsia="Times New Roman" w:hAnsi="Times New Roman" w:cs="Times New Roman"/>
+          <w:color w:val="000000"/>
           <w:spacing w:val="0"/>
           <w:w w:val="100"/>
           <w:position w:val="0"/>
@@ -275,6 +319,8 @@
       </w:r>
       <w:r>
         <w:rPr>
+          <w:rFonts w:ascii="Times New Roman" w:eastAsia="Times New Roman" w:hAnsi="Times New Roman" w:cs="Times New Roman"/>
+          <w:color w:val="000000"/>
           <w:spacing w:val="0"/>
           <w:w w:val="100"/>
           <w:position w:val="0"/>
@@ -285,6 +331,8 @@
       </w:r>
       <w:r>
         <w:rPr>
+          <w:rFonts w:ascii="Times New Roman" w:eastAsia="Times New Roman" w:hAnsi="Times New Roman" w:cs="Times New Roman"/>
+          <w:color w:val="000000"/>
           <w:spacing w:val="0"/>
           <w:w w:val="100"/>
           <w:position w:val="0"/>
@@ -295,6 +343,8 @@
       </w:r>
       <w:r>
         <w:rPr>
+          <w:rFonts w:ascii="Times New Roman" w:eastAsia="Times New Roman" w:hAnsi="Times New Roman" w:cs="Times New Roman"/>
+          <w:color w:val="000000"/>
           <w:spacing w:val="0"/>
           <w:w w:val="100"/>
           <w:position w:val="0"/>
@@ -305,6 +355,8 @@
       </w:r>
       <w:r>
         <w:rPr>
+          <w:rFonts w:ascii="Times New Roman" w:eastAsia="Times New Roman" w:hAnsi="Times New Roman" w:cs="Times New Roman"/>
+          <w:color w:val="000000"/>
           <w:spacing w:val="0"/>
           <w:w w:val="100"/>
           <w:position w:val="0"/>
@@ -315,6 +367,8 @@
       </w:r>
       <w:r>
         <w:rPr>
+          <w:rFonts w:ascii="Times New Roman" w:eastAsia="Times New Roman" w:hAnsi="Times New Roman" w:cs="Times New Roman"/>
+          <w:color w:val="000000"/>
           <w:spacing w:val="0"/>
           <w:w w:val="100"/>
           <w:position w:val="0"/>
@@ -325,6 +379,8 @@
       </w:r>
       <w:r>
         <w:rPr>
+          <w:rFonts w:ascii="Times New Roman" w:eastAsia="Times New Roman" w:hAnsi="Times New Roman" w:cs="Times New Roman"/>
+          <w:color w:val="000000"/>
           <w:spacing w:val="0"/>
           <w:w w:val="100"/>
           <w:position w:val="0"/>
@@ -335,6 +391,8 @@
       </w:r>
       <w:r>
         <w:rPr>
+          <w:rFonts w:ascii="Times New Roman" w:eastAsia="Times New Roman" w:hAnsi="Times New Roman" w:cs="Times New Roman"/>
+          <w:color w:val="000000"/>
           <w:spacing w:val="0"/>
           <w:w w:val="100"/>
           <w:position w:val="0"/>
@@ -345,6 +403,8 @@
       </w:r>
       <w:r>
         <w:rPr>
+          <w:rFonts w:ascii="Times New Roman" w:eastAsia="Times New Roman" w:hAnsi="Times New Roman" w:cs="Times New Roman"/>
+          <w:color w:val="000000"/>
           <w:spacing w:val="0"/>
           <w:w w:val="100"/>
           <w:position w:val="0"/>
@@ -355,6 +415,8 @@
       </w:r>
       <w:r>
         <w:rPr>
+          <w:rFonts w:ascii="Times New Roman" w:eastAsia="Times New Roman" w:hAnsi="Times New Roman" w:cs="Times New Roman"/>
+          <w:color w:val="000000"/>
           <w:spacing w:val="0"/>
           <w:w w:val="100"/>
           <w:position w:val="0"/>
@@ -365,6 +427,8 @@
       </w:r>
       <w:r>
         <w:rPr>
+          <w:rFonts w:ascii="Times New Roman" w:eastAsia="Times New Roman" w:hAnsi="Times New Roman" w:cs="Times New Roman"/>
+          <w:color w:val="000000"/>
           <w:spacing w:val="0"/>
           <w:w w:val="100"/>
           <w:position w:val="0"/>
@@ -375,6 +439,8 @@
       </w:r>
       <w:r>
         <w:rPr>
+          <w:rFonts w:ascii="Times New Roman" w:eastAsia="Times New Roman" w:hAnsi="Times New Roman" w:cs="Times New Roman"/>
+          <w:color w:val="000000"/>
           <w:spacing w:val="0"/>
           <w:w w:val="100"/>
           <w:position w:val="0"/>
@@ -385,6 +451,8 @@
       </w:r>
       <w:r>
         <w:rPr>
+          <w:rFonts w:ascii="Times New Roman" w:eastAsia="Times New Roman" w:hAnsi="Times New Roman" w:cs="Times New Roman"/>
+          <w:color w:val="000000"/>
           <w:spacing w:val="0"/>
           <w:w w:val="100"/>
           <w:position w:val="0"/>
@@ -395,6 +463,8 @@
       </w:r>
       <w:r>
         <w:rPr>
+          <w:rFonts w:ascii="Times New Roman" w:eastAsia="Times New Roman" w:hAnsi="Times New Roman" w:cs="Times New Roman"/>
+          <w:color w:val="000000"/>
           <w:spacing w:val="0"/>
           <w:w w:val="100"/>
           <w:position w:val="0"/>
@@ -405,6 +475,8 @@
       </w:r>
       <w:r>
         <w:rPr>
+          <w:rFonts w:ascii="Times New Roman" w:eastAsia="Times New Roman" w:hAnsi="Times New Roman" w:cs="Times New Roman"/>
+          <w:color w:val="000000"/>
           <w:spacing w:val="0"/>
           <w:w w:val="100"/>
           <w:position w:val="0"/>
@@ -415,6 +487,8 @@
       </w:r>
       <w:r>
         <w:rPr>
+          <w:rFonts w:ascii="Times New Roman" w:eastAsia="Times New Roman" w:hAnsi="Times New Roman" w:cs="Times New Roman"/>
+          <w:color w:val="000000"/>
           <w:spacing w:val="0"/>
           <w:w w:val="100"/>
           <w:position w:val="0"/>
@@ -425,6 +499,8 @@
       </w:r>
       <w:r>
         <w:rPr>
+          <w:rFonts w:ascii="Times New Roman" w:eastAsia="Times New Roman" w:hAnsi="Times New Roman" w:cs="Times New Roman"/>
+          <w:color w:val="000000"/>
           <w:spacing w:val="0"/>
           <w:w w:val="100"/>
           <w:position w:val="0"/>
@@ -435,6 +511,8 @@
       </w:r>
       <w:r>
         <w:rPr>
+          <w:rFonts w:ascii="Times New Roman" w:eastAsia="Times New Roman" w:hAnsi="Times New Roman" w:cs="Times New Roman"/>
+          <w:color w:val="000000"/>
           <w:spacing w:val="0"/>
           <w:w w:val="100"/>
           <w:position w:val="0"/>
@@ -447,6 +525,8 @@
       </w:r>
       <w:r>
         <w:rPr>
+          <w:rFonts w:ascii="Times New Roman" w:eastAsia="Times New Roman" w:hAnsi="Times New Roman" w:cs="Times New Roman"/>
+          <w:color w:val="000000"/>
           <w:spacing w:val="0"/>
           <w:w w:val="100"/>
           <w:position w:val="0"/>
@@ -457,6 +537,8 @@
       </w:r>
       <w:r>
         <w:rPr>
+          <w:rFonts w:ascii="Times New Roman" w:eastAsia="Times New Roman" w:hAnsi="Times New Roman" w:cs="Times New Roman"/>
+          <w:color w:val="000000"/>
           <w:spacing w:val="0"/>
           <w:w w:val="100"/>
           <w:position w:val="0"/>
@@ -467,6 +549,8 @@
       </w:r>
       <w:r>
         <w:rPr>
+          <w:rFonts w:ascii="Times New Roman" w:eastAsia="Times New Roman" w:hAnsi="Times New Roman" w:cs="Times New Roman"/>
+          <w:color w:val="000000"/>
           <w:spacing w:val="0"/>
           <w:w w:val="100"/>
           <w:position w:val="0"/>
@@ -477,6 +561,8 @@
       </w:r>
       <w:r>
         <w:rPr>
+          <w:rFonts w:ascii="Times New Roman" w:eastAsia="Times New Roman" w:hAnsi="Times New Roman" w:cs="Times New Roman"/>
+          <w:color w:val="000000"/>
           <w:spacing w:val="0"/>
           <w:w w:val="100"/>
           <w:position w:val="0"/>
@@ -487,6 +573,8 @@
       </w:r>
       <w:r>
         <w:rPr>
+          <w:rFonts w:ascii="Times New Roman" w:eastAsia="Times New Roman" w:hAnsi="Times New Roman" w:cs="Times New Roman"/>
+          <w:color w:val="000000"/>
           <w:spacing w:val="0"/>
           <w:w w:val="100"/>
           <w:position w:val="0"/>
@@ -497,6 +585,8 @@
       </w:r>
       <w:r>
         <w:rPr>
+          <w:rFonts w:ascii="Times New Roman" w:eastAsia="Times New Roman" w:hAnsi="Times New Roman" w:cs="Times New Roman"/>
+          <w:color w:val="000000"/>
           <w:spacing w:val="0"/>
           <w:w w:val="100"/>
           <w:position w:val="0"/>
@@ -507,6 +597,8 @@
       </w:r>
       <w:r>
         <w:rPr>
+          <w:rFonts w:ascii="Times New Roman" w:eastAsia="Times New Roman" w:hAnsi="Times New Roman" w:cs="Times New Roman"/>
+          <w:color w:val="000000"/>
           <w:spacing w:val="0"/>
           <w:w w:val="100"/>
           <w:position w:val="0"/>
@@ -517,6 +609,8 @@
       </w:r>
       <w:r>
         <w:rPr>
+          <w:rFonts w:ascii="Times New Roman" w:eastAsia="Times New Roman" w:hAnsi="Times New Roman" w:cs="Times New Roman"/>
+          <w:color w:val="000000"/>
           <w:spacing w:val="0"/>
           <w:w w:val="100"/>
           <w:position w:val="0"/>
@@ -527,6 +621,8 @@
       </w:r>
       <w:r>
         <w:rPr>
+          <w:rFonts w:ascii="Times New Roman" w:eastAsia="Times New Roman" w:hAnsi="Times New Roman" w:cs="Times New Roman"/>
+          <w:color w:val="000000"/>
           <w:spacing w:val="0"/>
           <w:w w:val="100"/>
           <w:position w:val="0"/>
@@ -538,18 +634,20 @@
     </w:p>
     <w:p>
       <w:pPr>
-        <w:pStyle w:val="Style2"/>
+        <w:pStyle w:val="Style3"/>
         <w:keepNext w:val="0"/>
         <w:keepLines w:val="0"/>
         <w:widowControl w:val="0"/>
         <w:shd w:val="clear" w:color="auto" w:fill="auto"/>
         <w:bidi w:val="0"/>
-        <w:spacing w:before="0" w:after="0" w:line="204" w:lineRule="auto"/>
-        <w:ind w:left="0" w:right="0" w:firstLine="200"/>
-        <w:jc w:val="both"/>
+        <w:spacing w:line="204" w:lineRule="auto"/>
+        <w:ind w:left="0" w:firstLine="360"/>
+        <w:jc w:val="left"/>
       </w:pPr>
       <w:r>
         <w:rPr>
+          <w:rFonts w:ascii="Times New Roman" w:eastAsia="Times New Roman" w:hAnsi="Times New Roman" w:cs="Times New Roman"/>
+          <w:color w:val="000000"/>
           <w:spacing w:val="0"/>
           <w:w w:val="100"/>
           <w:position w:val="0"/>
@@ -560,6 +658,8 @@
       </w:r>
       <w:r>
         <w:rPr>
+          <w:rFonts w:ascii="Times New Roman" w:eastAsia="Times New Roman" w:hAnsi="Times New Roman" w:cs="Times New Roman"/>
+          <w:color w:val="000000"/>
           <w:spacing w:val="0"/>
           <w:w w:val="100"/>
           <w:position w:val="0"/>
@@ -570,6 +670,8 @@
       </w:r>
       <w:r>
         <w:rPr>
+          <w:rFonts w:ascii="Times New Roman" w:eastAsia="Times New Roman" w:hAnsi="Times New Roman" w:cs="Times New Roman"/>
+          <w:color w:val="000000"/>
           <w:spacing w:val="0"/>
           <w:w w:val="100"/>
           <w:position w:val="0"/>
@@ -589,290 +691,20 @@
     </w:p>
     <w:p>
       <w:pPr>
-        <w:pStyle w:val="Style2"/>
+        <w:pStyle w:val="Style3"/>
         <w:keepNext w:val="0"/>
         <w:keepLines w:val="0"/>
         <w:widowControl w:val="0"/>
         <w:shd w:val="clear" w:color="auto" w:fill="auto"/>
         <w:bidi w:val="0"/>
-        <w:spacing w:before="0" w:after="0" w:line="204" w:lineRule="auto"/>
-        <w:ind w:left="0" w:right="0" w:firstLine="200"/>
-        <w:jc w:val="both"/>
+        <w:spacing w:line="204" w:lineRule="auto"/>
+        <w:ind w:left="0" w:firstLine="360"/>
+        <w:jc w:val="left"/>
       </w:pPr>
       <w:r>
-        <mc:AlternateContent>
-          <mc:Choice Requires="wps">
-            <w:drawing>
-              <wp:anchor distT="0" distB="254000" distL="0" distR="0" simplePos="0" relativeHeight="125829378" behindDoc="0" locked="0" layoutInCell="1" allowOverlap="1">
-                <wp:simplePos x="0" y="0"/>
-                <wp:positionH relativeFrom="page">
-                  <wp:posOffset>3902710</wp:posOffset>
-                </wp:positionH>
-                <wp:positionV relativeFrom="margin">
-                  <wp:posOffset>66040</wp:posOffset>
-                </wp:positionV>
-                <wp:extent cx="2766060" cy="7980680"/>
-                <wp:wrapSquare wrapText="bothSides"/>
-                <wp:docPr id="1" name="Shape 1"/>
-                <a:graphic xmlns:a="http://schemas.openxmlformats.org/drawingml/2006/main">
-                  <a:graphicData uri="http://schemas.microsoft.com/office/word/2010/wordprocessingShape">
-                    <wps:wsp>
-                      <wps:cNvSpPr txBox="1"/>
-                      <wps:spPr>
-                        <a:xfrm>
-                          <a:ext cx="2766060" cy="7980680"/>
-                        </a:xfrm>
-                        <a:prstGeom prst="rect"/>
-                        <a:noFill/>
-                      </wps:spPr>
-                      <wps:txbx>
-                        <w:txbxContent>
-                          <w:p>
-                            <w:pPr>
-                              <w:pStyle w:val="Style2"/>
-                              <w:keepNext w:val="0"/>
-                              <w:keepLines w:val="0"/>
-                              <w:widowControl w:val="0"/>
-                              <w:shd w:val="clear" w:color="auto" w:fill="auto"/>
-                              <w:bidi w:val="0"/>
-                              <w:spacing w:before="0" w:after="0" w:line="204" w:lineRule="auto"/>
-                              <w:ind w:left="0" w:right="0" w:firstLine="0"/>
-                              <w:jc w:val="both"/>
-                            </w:pPr>
-                            <w:r>
-                              <w:rPr>
-                                <w:spacing w:val="0"/>
-                                <w:w w:val="100"/>
-                                <w:position w:val="0"/>
-                                <w:shd w:val="clear" w:color="auto" w:fill="auto"/>
-                                <w:lang w:val="en-US" w:eastAsia="en-US" w:bidi="en-US"/>
-                              </w:rPr>
-                              <w:t>paved. They run parallel to each other, and are united by cross streets ; but in all of them the gutters in the middle are very repulsive to more than one sense. The houses however are large, firmly built, and not destitute of taste. The royal palace is of colossal dimensions, and erected in a noble style of architecture. Being rather elevated, it com</w:t>
-                              <w:softHyphen/>
-                              <w:t>mands a view of the whole city on one side, and is sur</w:t>
-                              <w:softHyphen/>
-                              <w:t>rounded with tasteful gardens on the other. Within it is contained the presence-chamber, the royal museum, a li</w:t>
-                              <w:softHyphen/>
-                              <w:t>brary of 30,000 volumes, the collection of the Swedish aca</w:t>
-                              <w:softHyphen/>
-                              <w:t>demies, a square with a monument and figure of Gustavus III., and the German church, with a tower of 120 feet in height. In the same part are also the exchange, the bank, the cabinet of coins and medals, the mint, the college of mining, and the town-hall. The royal stables are in an</w:t>
-                              <w:softHyphen/>
-                              <w:t>other division. On one of the islands, forming a district, are the naval storehouses, and the hall of the admiralty. On another island, also a district, is a fort with twelve can</w:t>
-                              <w:softHyphen/>
-                              <w:t>non and a lazaretto. On many of these districts, though each has some good buildings, the others are poor wooden houses, without taste or ornament, and destitute of cleanli</w:t>
-                              <w:softHyphen/>
-                              <w:t xml:space="preserve">ness. The city is under the government of </w:t>
-                            </w:r>
-                            <w:r>
-                              <w:rPr>
-                                <w:spacing w:val="0"/>
-                                <w:w w:val="100"/>
-                                <w:position w:val="0"/>
-                                <w:shd w:val="clear" w:color="auto" w:fill="auto"/>
-                                <w:lang w:val="fr-FR" w:eastAsia="fr-FR" w:bidi="fr-FR"/>
-                              </w:rPr>
-                              <w:t xml:space="preserve">a </w:t>
-                            </w:r>
-                            <w:r>
-                              <w:rPr>
-                                <w:spacing w:val="0"/>
-                                <w:w w:val="100"/>
-                                <w:position w:val="0"/>
-                                <w:shd w:val="clear" w:color="auto" w:fill="auto"/>
-                                <w:lang w:val="de-DE" w:eastAsia="de-DE" w:bidi="de-DE"/>
-                              </w:rPr>
-                              <w:t xml:space="preserve">stadtholder, </w:t>
-                            </w:r>
-                            <w:r>
-                              <w:rPr>
-                                <w:spacing w:val="0"/>
-                                <w:w w:val="100"/>
-                                <w:position w:val="0"/>
-                                <w:shd w:val="clear" w:color="auto" w:fill="auto"/>
-                                <w:lang w:val="en-US" w:eastAsia="en-US" w:bidi="en-US"/>
-                              </w:rPr>
-                              <w:t>with inferior officers ; and under the police are organized bodies of watchmen and firemen. Here both the civil and the criminal courts are held. The ecclesiastical affairs are managed by the consistory, with a superintendent as presi</w:t>
-                              <w:softHyphen/>
-                              <w:t>dent. Under it are fourteen pastorates of the Lutheran religion ; and there are besides places of worship for Ger</w:t>
-                              <w:softHyphen/>
-                              <w:t>man and French Calvinists, for Catholics, and for Finnish Lutherans. There are many schools both for elementary and classical learning, and also an academy of sciences, with an astronomical observatory, a society of antiquaries, and other bodies for promoting the different branches of know</w:t>
-                              <w:softHyphen/>
-                              <w:t>ledge. There are abundance of benevolent institutions, adapted to alleviate the various calamities to which man</w:t>
-                              <w:softHyphen/>
-                              <w:t>kind are subject, but especially hospitals for seamen and widows. Stockholm is the chief manufacturing place of the kingdom, and supplies silk, woollen, and cotton clothing, much linen, and also refined sugar, tobacco and snuff, pot</w:t>
-                              <w:softHyphen/>
-                              <w:t>tery and china ware, glass, jewellery, brandy, and many smaller articles, but almost exclusively for domestic use. It is also the chief mart of foreign trade, to which the ex</w:t>
-                              <w:softHyphen/>
-                              <w:t>cellence and security of its harbour greatly contributes. About 500 or 600 vessels, of different burdens, are year</w:t>
-                              <w:softHyphen/>
-                              <w:t>ly despatched. Some of these arrive with cargoes of corn, but many in ballast. They are loaded with the excellent iron of Sweden, with copper, tar, pitch, anchors, nails, can</w:t>
-                              <w:softHyphen/>
-                              <w:t>non, bar-steel, planks, masts, cordage, hides, leather, tiles, and in some years a large quantity of preserved herrings. The city has establishments for recreation in two theatres, several public walks, and a variety of clubs and other so</w:t>
-                              <w:softHyphen/>
-                              <w:t>cial assemblies. The population has been fluctuating. In 1795 it amounted to 74,378, in 1800 to 75,511, in 1805 to 72,652, in 1814 to 62,830, in 1818 to 65,474, in 1826 to 77,273, in 1832 to 79,526. Long. 17. 59. 30. E. Lat. 59. 19. 15. N.</w:t>
-                            </w:r>
-                          </w:p>
-                          <w:p>
-                            <w:pPr>
-                              <w:pStyle w:val="Style2"/>
-                              <w:keepNext w:val="0"/>
-                              <w:keepLines w:val="0"/>
-                              <w:widowControl w:val="0"/>
-                              <w:shd w:val="clear" w:color="auto" w:fill="auto"/>
-                              <w:bidi w:val="0"/>
-                              <w:spacing w:before="0" w:after="0" w:line="204" w:lineRule="auto"/>
-                              <w:ind w:left="0" w:right="0" w:firstLine="240"/>
-                              <w:jc w:val="both"/>
-                            </w:pPr>
-                            <w:r>
-                              <w:rPr>
-                                <w:spacing w:val="0"/>
-                                <w:w w:val="100"/>
-                                <w:position w:val="0"/>
-                                <w:shd w:val="clear" w:color="auto" w:fill="auto"/>
-                                <w:lang w:val="en-US" w:eastAsia="en-US" w:bidi="en-US"/>
-                              </w:rPr>
-                              <w:t>STOCKING, that part of the clothing of the leg and foot which immediately covers and screens them from the rigour of the cold. Anciently, the only stockings in use were made of cloth, or of milled stuffs sewed together; but since the invention of knitting and weaving stockings of silk, wool, cotton, thread, &amp;c. the use of cloth stockings is quite discontinued. Dr Howell, in his History of the World, vol. ii. p. 222, relates, that Queen Elizabeth, in 1501, was presented with a pair of black knit silk stockings by her silk woman, and thenceforth she never wore cloth ones any more. The same author adds, that King Henry VIII. ordinarily wore cloth hose, except there came from Spain,· by great chance, a pair of silk stockings. His son, King Edward VI., was presented with a pair of long Spanish silk stockings by Sir Thomas Gresham, and the present was</w:t>
-                            </w:r>
-                          </w:p>
-                        </w:txbxContent>
-                      </wps:txbx>
-                      <wps:bodyPr lIns="0" tIns="0" rIns="0" bIns="0">
-                        <a:noAutoFit/>
-                      </wps:bodyPr>
-                    </wps:wsp>
-                  </a:graphicData>
-                </a:graphic>
-              </wp:anchor>
-            </w:drawing>
-          </mc:Choice>
-          <mc:Fallback>
-            <w:pict>
-              <v:shapetype id="_x0000_t202" coordsize="21600,21600" o:spt="202" path="m,l,21600r21600,l21600,xe">
-                <v:stroke joinstyle="miter"/>
-                <v:path gradientshapeok="t" o:connecttype="rect"/>
-              </v:shapetype>
-              <v:shape id="_x0000_s1027" type="#_x0000_t202" style="position:absolute;margin-left:307.30000000000001pt;margin-top:5.2000000000000002pt;width:217.80000000000001pt;height:628.39999999999998pt;z-index:-125829375;mso-wrap-distance-left:0;mso-wrap-distance-right:0;mso-wrap-distance-bottom:20.pt;mso-position-horizontal-relative:page;mso-position-vertical-relative:margin" filled="f" stroked="f">
-                <v:textbox inset="0,0,0,0">
-                  <w:txbxContent>
-                    <w:p>
-                      <w:pPr>
-                        <w:pStyle w:val="Style2"/>
-                        <w:keepNext w:val="0"/>
-                        <w:keepLines w:val="0"/>
-                        <w:widowControl w:val="0"/>
-                        <w:shd w:val="clear" w:color="auto" w:fill="auto"/>
-                        <w:bidi w:val="0"/>
-                        <w:spacing w:before="0" w:after="0" w:line="204" w:lineRule="auto"/>
-                        <w:ind w:left="0" w:right="0" w:firstLine="0"/>
-                        <w:jc w:val="both"/>
-                      </w:pPr>
-                      <w:r>
-                        <w:rPr>
-                          <w:spacing w:val="0"/>
-                          <w:w w:val="100"/>
-                          <w:position w:val="0"/>
-                          <w:shd w:val="clear" w:color="auto" w:fill="auto"/>
-                          <w:lang w:val="en-US" w:eastAsia="en-US" w:bidi="en-US"/>
-                        </w:rPr>
-                        <w:t>paved. They run parallel to each other, and are united by cross streets ; but in all of them the gutters in the middle are very repulsive to more than one sense. The houses however are large, firmly built, and not destitute of taste. The royal palace is of colossal dimensions, and erected in a noble style of architecture. Being rather elevated, it com</w:t>
-                        <w:softHyphen/>
-                        <w:t>mands a view of the whole city on one side, and is sur</w:t>
-                        <w:softHyphen/>
-                        <w:t>rounded with tasteful gardens on the other. Within it is contained the presence-chamber, the royal museum, a li</w:t>
-                        <w:softHyphen/>
-                        <w:t>brary of 30,000 volumes, the collection of the Swedish aca</w:t>
-                        <w:softHyphen/>
-                        <w:t>demies, a square with a monument and figure of Gustavus III., and the German church, with a tower of 120 feet in height. In the same part are also the exchange, the bank, the cabinet of coins and medals, the mint, the college of mining, and the town-hall. The royal stables are in an</w:t>
-                        <w:softHyphen/>
-                        <w:t>other division. On one of the islands, forming a district, are the naval storehouses, and the hall of the admiralty. On another island, also a district, is a fort with twelve can</w:t>
-                        <w:softHyphen/>
-                        <w:t>non and a lazaretto. On many of these districts, though each has some good buildings, the others are poor wooden houses, without taste or ornament, and destitute of cleanli</w:t>
-                        <w:softHyphen/>
-                        <w:t xml:space="preserve">ness. The city is under the government of </w:t>
-                      </w:r>
-                      <w:r>
-                        <w:rPr>
-                          <w:spacing w:val="0"/>
-                          <w:w w:val="100"/>
-                          <w:position w:val="0"/>
-                          <w:shd w:val="clear" w:color="auto" w:fill="auto"/>
-                          <w:lang w:val="fr-FR" w:eastAsia="fr-FR" w:bidi="fr-FR"/>
-                        </w:rPr>
-                        <w:t xml:space="preserve">a </w:t>
-                      </w:r>
-                      <w:r>
-                        <w:rPr>
-                          <w:spacing w:val="0"/>
-                          <w:w w:val="100"/>
-                          <w:position w:val="0"/>
-                          <w:shd w:val="clear" w:color="auto" w:fill="auto"/>
-                          <w:lang w:val="de-DE" w:eastAsia="de-DE" w:bidi="de-DE"/>
-                        </w:rPr>
-                        <w:t xml:space="preserve">stadtholder, </w:t>
-                      </w:r>
-                      <w:r>
-                        <w:rPr>
-                          <w:spacing w:val="0"/>
-                          <w:w w:val="100"/>
-                          <w:position w:val="0"/>
-                          <w:shd w:val="clear" w:color="auto" w:fill="auto"/>
-                          <w:lang w:val="en-US" w:eastAsia="en-US" w:bidi="en-US"/>
-                        </w:rPr>
-                        <w:t>with inferior officers ; and under the police are organized bodies of watchmen and firemen. Here both the civil and the criminal courts are held. The ecclesiastical affairs are managed by the consistory, with a superintendent as presi</w:t>
-                        <w:softHyphen/>
-                        <w:t>dent. Under it are fourteen pastorates of the Lutheran religion ; and there are besides places of worship for Ger</w:t>
-                        <w:softHyphen/>
-                        <w:t>man and French Calvinists, for Catholics, and for Finnish Lutherans. There are many schools both for elementary and classical learning, and also an academy of sciences, with an astronomical observatory, a society of antiquaries, and other bodies for promoting the different branches of know</w:t>
-                        <w:softHyphen/>
-                        <w:t>ledge. There are abundance of benevolent institutions, adapted to alleviate the various calamities to which man</w:t>
-                        <w:softHyphen/>
-                        <w:t>kind are subject, but especially hospitals for seamen and widows. Stockholm is the chief manufacturing place of the kingdom, and supplies silk, woollen, and cotton clothing, much linen, and also refined sugar, tobacco and snuff, pot</w:t>
-                        <w:softHyphen/>
-                        <w:t>tery and china ware, glass, jewellery, brandy, and many smaller articles, but almost exclusively for domestic use. It is also the chief mart of foreign trade, to which the ex</w:t>
-                        <w:softHyphen/>
-                        <w:t>cellence and security of its harbour greatly contributes. About 500 or 600 vessels, of different burdens, are year</w:t>
-                        <w:softHyphen/>
-                        <w:t>ly despatched. Some of these arrive with cargoes of corn, but many in ballast. They are loaded with the excellent iron of Sweden, with copper, tar, pitch, anchors, nails, can</w:t>
-                        <w:softHyphen/>
-                        <w:t>non, bar-steel, planks, masts, cordage, hides, leather, tiles, and in some years a large quantity of preserved herrings. The city has establishments for recreation in two theatres, several public walks, and a variety of clubs and other so</w:t>
-                        <w:softHyphen/>
-                        <w:t>cial assemblies. The population has been fluctuating. In 1795 it amounted to 74,378, in 1800 to 75,511, in 1805 to 72,652, in 1814 to 62,830, in 1818 to 65,474, in 1826 to 77,273, in 1832 to 79,526. Long. 17. 59. 30. E. Lat. 59. 19. 15. N.</w:t>
-                      </w:r>
-                    </w:p>
-                    <w:p>
-                      <w:pPr>
-                        <w:pStyle w:val="Style2"/>
-                        <w:keepNext w:val="0"/>
-                        <w:keepLines w:val="0"/>
-                        <w:widowControl w:val="0"/>
-                        <w:shd w:val="clear" w:color="auto" w:fill="auto"/>
-                        <w:bidi w:val="0"/>
-                        <w:spacing w:before="0" w:after="0" w:line="204" w:lineRule="auto"/>
-                        <w:ind w:left="0" w:right="0" w:firstLine="240"/>
-                        <w:jc w:val="both"/>
-                      </w:pPr>
-                      <w:r>
-                        <w:rPr>
-                          <w:spacing w:val="0"/>
-                          <w:w w:val="100"/>
-                          <w:position w:val="0"/>
-                          <w:shd w:val="clear" w:color="auto" w:fill="auto"/>
-                          <w:lang w:val="en-US" w:eastAsia="en-US" w:bidi="en-US"/>
-                        </w:rPr>
-                        <w:t>STOCKING, that part of the clothing of the leg and foot which immediately covers and screens them from the rigour of the cold. Anciently, the only stockings in use were made of cloth, or of milled stuffs sewed together; but since the invention of knitting and weaving stockings of silk, wool, cotton, thread, &amp;c. the use of cloth stockings is quite discontinued. Dr Howell, in his History of the World, vol. ii. p. 222, relates, that Queen Elizabeth, in 1501, was presented with a pair of black knit silk stockings by her silk woman, and thenceforth she never wore cloth ones any more. The same author adds, that King Henry VIII. ordinarily wore cloth hose, except there came from Spain,· by great chance, a pair of silk stockings. His son, King Edward VI., was presented with a pair of long Spanish silk stockings by Sir Thomas Gresham, and the present was</w:t>
-                      </w:r>
-                    </w:p>
-                  </w:txbxContent>
-                </v:textbox>
-                <w10:wrap type="square" anchorx="page" anchory="margin"/>
-              </v:shape>
-            </w:pict>
-          </mc:Fallback>
-        </mc:AlternateContent>
-      </w:r>
-      <w:r>
-        <w:rPr>
+        <w:rPr>
+          <w:rFonts w:ascii="Times New Roman" w:eastAsia="Times New Roman" w:hAnsi="Times New Roman" w:cs="Times New Roman"/>
+          <w:color w:val="000000"/>
           <w:spacing w:val="0"/>
           <w:w w:val="100"/>
           <w:position w:val="0"/>
@@ -889,8 +721,10 @@
       </w:r>
       <w:r>
         <w:rPr>
+          <w:rFonts w:ascii="Times New Roman" w:eastAsia="Times New Roman" w:hAnsi="Times New Roman" w:cs="Times New Roman"/>
           <w:i/>
           <w:iCs/>
+          <w:color w:val="000000"/>
           <w:spacing w:val="0"/>
           <w:w w:val="100"/>
           <w:position w:val="0"/>
@@ -901,6 +735,8 @@
       </w:r>
       <w:r>
         <w:rPr>
+          <w:rFonts w:ascii="Times New Roman" w:eastAsia="Times New Roman" w:hAnsi="Times New Roman" w:cs="Times New Roman"/>
+          <w:color w:val="000000"/>
           <w:spacing w:val="0"/>
           <w:w w:val="100"/>
           <w:position w:val="0"/>
@@ -911,6 +747,8 @@
       </w:r>
       <w:r>
         <w:rPr>
+          <w:rFonts w:ascii="Times New Roman" w:eastAsia="Times New Roman" w:hAnsi="Times New Roman" w:cs="Times New Roman"/>
+          <w:color w:val="000000"/>
           <w:spacing w:val="0"/>
           <w:w w:val="100"/>
           <w:position w:val="0"/>
@@ -920,6 +758,124 @@
         <w:t>is small but inte</w:t>
         <w:softHyphen/>
         <w:t>resting, from being the residence of the higher classes of the inhabitants, and the site of the most prominent buildings. In this division the streets are narrow, dark, and badly</w:t>
+      </w:r>
+    </w:p>
+    <w:p>
+      <w:pPr>
+        <w:pStyle w:val="Style3"/>
+        <w:keepNext w:val="0"/>
+        <w:keepLines w:val="0"/>
+        <w:widowControl w:val="0"/>
+        <w:shd w:val="clear" w:color="auto" w:fill="auto"/>
+        <w:bidi w:val="0"/>
+        <w:spacing w:line="204" w:lineRule="auto"/>
+        <w:ind w:left="0" w:firstLine="0"/>
+        <w:jc w:val="left"/>
+      </w:pPr>
+      <w:r>
+        <w:rPr>
+          <w:rFonts w:ascii="Times New Roman" w:eastAsia="Times New Roman" w:hAnsi="Times New Roman" w:cs="Times New Roman"/>
+          <w:color w:val="000000"/>
+          <w:spacing w:val="0"/>
+          <w:w w:val="100"/>
+          <w:position w:val="0"/>
+          <w:shd w:val="clear" w:color="auto" w:fill="auto"/>
+          <w:lang w:val="en-US" w:eastAsia="en-US" w:bidi="en-US"/>
+        </w:rPr>
+        <w:t>paved. They run parallel to each other, and are united by cross streets ; but in all of them the gutters in the middle are very repulsive to more than one sense. The houses however are large, firmly built, and not destitute of taste. The royal palace is of colossal dimensions, and erected in a noble style of architecture. Being rather elevated, it com</w:t>
+        <w:softHyphen/>
+        <w:t>mands a view of the whole city on one side, and is sur</w:t>
+        <w:softHyphen/>
+        <w:t>rounded with tasteful gardens on the other. Within it is contained the presence-chamber, the royal museum, a li</w:t>
+        <w:softHyphen/>
+        <w:t>brary of 30,000 volumes, the collection of the Swedish aca</w:t>
+        <w:softHyphen/>
+        <w:t>demies, a square with a monument and figure of Gustavus III., and the German church, with a tower of 120 feet in height. In the same part are also the exchange, the bank, the cabinet of coins and medals, the mint, the college of mining, and the town-hall. The royal stables are in an</w:t>
+        <w:softHyphen/>
+        <w:t>other division. On one of the islands, forming a district, are the naval storehouses, and the hall of the admiralty. On another island, also a district, is a fort with twelve can</w:t>
+        <w:softHyphen/>
+        <w:t>non and a lazaretto. On many of these districts, though each has some good buildings, the others are poor wooden houses, without taste or ornament, and destitute of cleanli</w:t>
+        <w:softHyphen/>
+        <w:t xml:space="preserve">ness. The city is under the government of </w:t>
+      </w:r>
+      <w:r>
+        <w:rPr>
+          <w:rFonts w:ascii="Times New Roman" w:eastAsia="Times New Roman" w:hAnsi="Times New Roman" w:cs="Times New Roman"/>
+          <w:color w:val="000000"/>
+          <w:spacing w:val="0"/>
+          <w:w w:val="100"/>
+          <w:position w:val="0"/>
+          <w:shd w:val="clear" w:color="auto" w:fill="auto"/>
+          <w:lang w:val="fr-FR" w:eastAsia="fr-FR" w:bidi="fr-FR"/>
+        </w:rPr>
+        <w:t xml:space="preserve">a </w:t>
+      </w:r>
+      <w:r>
+        <w:rPr>
+          <w:rFonts w:ascii="Times New Roman" w:eastAsia="Times New Roman" w:hAnsi="Times New Roman" w:cs="Times New Roman"/>
+          <w:color w:val="000000"/>
+          <w:spacing w:val="0"/>
+          <w:w w:val="100"/>
+          <w:position w:val="0"/>
+          <w:shd w:val="clear" w:color="auto" w:fill="auto"/>
+          <w:lang w:val="de-DE" w:eastAsia="de-DE" w:bidi="de-DE"/>
+        </w:rPr>
+        <w:t xml:space="preserve">stadtholder, </w:t>
+      </w:r>
+      <w:r>
+        <w:rPr>
+          <w:rFonts w:ascii="Times New Roman" w:eastAsia="Times New Roman" w:hAnsi="Times New Roman" w:cs="Times New Roman"/>
+          <w:color w:val="000000"/>
+          <w:spacing w:val="0"/>
+          <w:w w:val="100"/>
+          <w:position w:val="0"/>
+          <w:shd w:val="clear" w:color="auto" w:fill="auto"/>
+          <w:lang w:val="en-US" w:eastAsia="en-US" w:bidi="en-US"/>
+        </w:rPr>
+        <w:t>with inferior officers ; and under the police are organized bodies of watchmen and firemen. Here both the civil and the criminal courts are held. The ecclesiastical affairs are managed by the consistory, with a superintendent as presi</w:t>
+        <w:softHyphen/>
+        <w:t>dent. Under it are fourteen pastorates of the Lutheran religion ; and there are besides places of worship for Ger</w:t>
+        <w:softHyphen/>
+        <w:t>man and French Calvinists, for Catholics, and for Finnish Lutherans. There are many schools both for elementary and classical learning, and also an academy of sciences, with an astronomical observatory, a society of antiquaries, and other bodies for promoting the different branches of know</w:t>
+        <w:softHyphen/>
+        <w:t>ledge. There are abundance of benevolent institutions, adapted to alleviate the various calamities to which man</w:t>
+        <w:softHyphen/>
+        <w:t>kind are subject, but especially hospitals for seamen and widows. Stockholm is the chief manufacturing place of the kingdom, and supplies silk, woollen, and cotton clothing, much linen, and also refined sugar, tobacco and snuff, pot</w:t>
+        <w:softHyphen/>
+        <w:t>tery and china ware, glass, jewellery, brandy, and many smaller articles, but almost exclusively for domestic use. It is also the chief mart of foreign trade, to which the ex</w:t>
+        <w:softHyphen/>
+        <w:t>cellence and security of its harbour greatly contributes. About 500 or 600 vessels, of different burdens, are year</w:t>
+        <w:softHyphen/>
+        <w:t>ly despatched. Some of these arrive with cargoes of corn, but many in ballast. They are loaded with the excellent iron of Sweden, with copper, tar, pitch, anchors, nails, can</w:t>
+        <w:softHyphen/>
+        <w:t>non, bar-steel, planks, masts, cordage, hides, leather, tiles, and in some years a large quantity of preserved herrings. The city has establishments for recreation in two theatres, several public walks, and a variety of clubs and other so</w:t>
+        <w:softHyphen/>
+        <w:t>cial assemblies. The population has been fluctuating. In 1795 it amounted to 74,378, in 1800 to 75,511, in 1805 to 72,652, in 1814 to 62,830, in 1818 to 65,474, in 1826 to 77,273, in 1832 to 79,526. Long. 17. 59. 30. E. Lat. 59. 19. 15. N.</w:t>
+      </w:r>
+    </w:p>
+    <w:p>
+      <w:pPr>
+        <w:pStyle w:val="Style3"/>
+        <w:keepNext w:val="0"/>
+        <w:keepLines w:val="0"/>
+        <w:widowControl w:val="0"/>
+        <w:shd w:val="clear" w:color="auto" w:fill="auto"/>
+        <w:bidi w:val="0"/>
+        <w:spacing w:line="204" w:lineRule="auto"/>
+        <w:ind w:left="0" w:firstLine="360"/>
+        <w:jc w:val="left"/>
+      </w:pPr>
+      <w:r>
+        <w:rPr>
+          <w:rFonts w:ascii="Times New Roman" w:eastAsia="Times New Roman" w:hAnsi="Times New Roman" w:cs="Times New Roman"/>
+          <w:color w:val="000000"/>
+          <w:spacing w:val="0"/>
+          <w:w w:val="100"/>
+          <w:position w:val="0"/>
+          <w:shd w:val="clear" w:color="auto" w:fill="auto"/>
+          <w:lang w:val="en-US" w:eastAsia="en-US" w:bidi="en-US"/>
+        </w:rPr>
+        <w:t>STOCKING, that part of the clothing of the leg and foot which immediately covers and screens them from the rigour of the cold. Anciently, the only stockings in use were made of cloth, or of milled stuffs sewed together; but since the invention of knitting and weaving stockings of silk, wool, cotton, thread, &amp;c. the use of cloth stockings is quite discontinued. Dr Howell, in his History of the World, vol. ii. p. 222, relates, that Queen Elizabeth, in 1501, was presented with a pair of black knit silk stockings by her silk woman, and thenceforth she never wore cloth ones any more. The same author adds, that King Henry VIII. ordinarily wore cloth hose, except there came from Spain,· by great chance, a pair of silk stockings. His son, King Edward VI., was presented with a pair of long Spanish silk stockings by Sir Thomas Gresham, and the present was</w:t>
       </w:r>
     </w:p>
     <w:sectPr>
@@ -929,9 +885,8 @@
         <w:numRestart w:val="continuous"/>
       </w:footnotePr>
       <w:pgSz w:w="12240" w:h="15840"/>
-      <w:pgMar w:top="1531" w:left="1808" w:right="1899" w:bottom="1360" w:header="1103" w:footer="932" w:gutter="0"/>
-      <w:pgNumType w:start="59"/>
-      <w:cols w:num="2" w:space="100"/>
+      <w:pgMar w:top="1531" w:left="1808" w:right="1714" w:bottom="1360" w:header="0" w:footer="3" w:gutter="0"/>
+      <w:cols w:space="720"/>
       <w:noEndnote/>
       <w:rtlGutter w:val="0"/>
       <w:docGrid w:linePitch="360"/>
@@ -965,7 +920,7 @@
   <w:docDefaults>
     <w:rPrDefault>
       <w:rPr>
-        <w:rFonts w:ascii="Arial Unicode MS" w:eastAsia="Arial Unicode MS" w:hAnsi="Arial Unicode MS" w:cs="Arial Unicode MS"/>
+        <w:rFonts w:ascii="Times New Roman" w:eastAsia="Times New Roman" w:hAnsi="Times New Roman" w:cs="Times New Roman"/>
         <w:sz w:val="24"/>
         <w:szCs w:val="24"/>
         <w:lang w:val="en-US" w:eastAsia="en-US" w:bidi="en-US"/>
@@ -997,7 +952,7 @@
       <w:jc w:val="left"/>
     </w:pPr>
     <w:rPr>
-      <w:rFonts w:ascii="Arial Unicode MS" w:eastAsia="Arial Unicode MS" w:hAnsi="Arial Unicode MS" w:cs="Arial Unicode MS"/>
+      <w:rFonts w:ascii="Times New Roman" w:eastAsia="Times New Roman" w:hAnsi="Times New Roman" w:cs="Times New Roman"/>
       <w:color w:val="000000"/>
       <w:spacing w:val="0"/>
       <w:w w:val="100"/>
@@ -1011,7 +966,7 @@
   <w:style w:type="character" w:default="1" w:styleId="DefaultParagraphFont">
     <w:name w:val="Default Paragraph Font"/>
     <w:rPr>
-      <w:rFonts w:ascii="Arial Unicode MS" w:eastAsia="Arial Unicode MS" w:hAnsi="Arial Unicode MS" w:cs="Arial Unicode MS"/>
+      <w:rFonts w:ascii="Times New Roman" w:eastAsia="Times New Roman" w:hAnsi="Times New Roman" w:cs="Times New Roman"/>
       <w:color w:val="000000"/>
       <w:spacing w:val="0"/>
       <w:w w:val="100"/>
@@ -1022,28 +977,34 @@
       <w:lang w:val="en-US" w:eastAsia="en-US" w:bidi="en-US"/>
     </w:rPr>
   </w:style>
-  <w:style w:type="character" w:customStyle="1" w:styleId="CharStyle3">
+  <w:style w:type="character" w:styleId="Hyperlink">
+    <w:name w:val="Hyperlink"/>
+    <w:basedOn w:val="DefaultParagraphFont"/>
+    <w:rPr>
+      <w:color w:val="0066CC"/>
+      <w:u w:val="single"/>
+    </w:rPr>
+  </w:style>
+  <w:style w:type="character" w:customStyle="1" w:styleId="CharStyle4">
     <w:name w:val="Body text_"/>
     <w:basedOn w:val="DefaultParagraphFont"/>
-    <w:link w:val="Style2"/>
+    <w:link w:val="Style3"/>
     <w:rPr>
-      <w:rFonts w:ascii="Times New Roman" w:eastAsia="Times New Roman" w:hAnsi="Times New Roman" w:cs="Times New Roman"/>
       <w:b w:val="0"/>
       <w:bCs w:val="0"/>
       <w:i w:val="0"/>
       <w:iCs w:val="0"/>
       <w:smallCaps w:val="0"/>
       <w:strike w:val="0"/>
-      <w:color w:val="5B4E3A"/>
       <w:sz w:val="18"/>
       <w:szCs w:val="18"/>
       <w:u w:val="none"/>
     </w:rPr>
   </w:style>
-  <w:style w:type="paragraph" w:styleId="Style2">
+  <w:style w:type="paragraph" w:styleId="Style3">
     <w:name w:val="Body text"/>
     <w:basedOn w:val="Normal"/>
-    <w:link w:val="CharStyle3"/>
+    <w:link w:val="CharStyle4"/>
     <w:qFormat/>
     <w:pPr>
       <w:widowControl w:val="0"/>
@@ -1051,14 +1012,12 @@
       <w:ind w:firstLine="220"/>
     </w:pPr>
     <w:rPr>
-      <w:rFonts w:ascii="Times New Roman" w:eastAsia="Times New Roman" w:hAnsi="Times New Roman" w:cs="Times New Roman"/>
       <w:b w:val="0"/>
       <w:bCs w:val="0"/>
       <w:i w:val="0"/>
       <w:iCs w:val="0"/>
       <w:smallCaps w:val="0"/>
       <w:strike w:val="0"/>
-      <w:color w:val="5B4E3A"/>
       <w:sz w:val="18"/>
       <w:szCs w:val="18"/>
       <w:u w:val="none"/>
